--- a/머신러닝/머신러닝 회귀분석 요약.docx
+++ b/머신러닝/머신러닝 회귀분석 요약.docx
@@ -498,9 +498,6 @@
       <w:pPr>
         <w:pStyle w:val="a3"/>
         <w:ind w:leftChars="0" w:left="760"/>
-        <w:rPr>
-          <w:rFonts w:hint="eastAsia"/>
-        </w:rPr>
       </w:pPr>
       <w:r>
         <w:rPr>
@@ -1113,9 +1110,6 @@
       <w:pPr>
         <w:pStyle w:val="a3"/>
         <w:ind w:leftChars="0" w:left="760"/>
-        <w:rPr>
-          <w:rFonts w:hint="eastAsia"/>
-        </w:rPr>
       </w:pPr>
       <w:proofErr w:type="spellStart"/>
       <w:r>
@@ -1609,6 +1603,1014 @@
           <w:rFonts w:hint="eastAsia"/>
         </w:rPr>
         <w:t>이 쉽다</w:t>
+      </w:r>
+    </w:p>
+    <w:p>
+      <w:pPr>
+        <w:pStyle w:val="a3"/>
+        <w:ind w:leftChars="0" w:left="760"/>
+      </w:pPr>
+      <w:r>
+        <w:t>Bias, variance</w:t>
+      </w:r>
+      <w:r>
+        <w:rPr>
+          <w:rFonts w:hint="eastAsia"/>
+        </w:rPr>
+        <w:t>가 낮은 모델이 좋다.</w:t>
+      </w:r>
+    </w:p>
+    <w:p>
+      <w:pPr>
+        <w:pStyle w:val="a3"/>
+        <w:ind w:leftChars="0" w:left="760"/>
+      </w:pPr>
+      <w:r>
+        <w:rPr>
+          <w:rFonts w:hint="eastAsia"/>
+        </w:rPr>
+        <w:t>편향</w:t>
+      </w:r>
+      <w:r>
+        <w:t>-</w:t>
+      </w:r>
+      <w:r>
+        <w:rPr>
+          <w:rFonts w:hint="eastAsia"/>
+        </w:rPr>
+        <w:t>분산 트레이드 오프</w:t>
+      </w:r>
+    </w:p>
+    <w:p>
+      <w:pPr>
+        <w:ind w:left="800" w:hangingChars="400" w:hanging="800"/>
+      </w:pPr>
+      <w:r>
+        <w:rPr>
+          <w:rFonts w:hint="eastAsia"/>
+        </w:rPr>
+        <w:t xml:space="preserve"> </w:t>
+      </w:r>
+      <w:r>
+        <w:t xml:space="preserve">     </w:t>
+      </w:r>
+      <w:r>
+        <w:rPr>
+          <w:rFonts w:hint="eastAsia"/>
+        </w:rPr>
+        <w:t xml:space="preserve">  편향이 높고 분산이 낮아지면 과소적합이 되고 분산이 높고 편향이 낮아지면 과대적합이</w:t>
+      </w:r>
+      <w:r>
+        <w:t xml:space="preserve"> </w:t>
+      </w:r>
+      <w:r>
+        <w:rPr>
+          <w:rFonts w:hint="eastAsia"/>
+        </w:rPr>
+        <w:t>된다</w:t>
+      </w:r>
+      <w:r>
+        <w:t>.</w:t>
+      </w:r>
+    </w:p>
+    <w:p>
+      <w:pPr>
+        <w:pStyle w:val="a3"/>
+        <w:ind w:leftChars="0" w:left="760"/>
+      </w:pPr>
+    </w:p>
+    <w:p>
+      <w:pPr>
+        <w:pStyle w:val="a3"/>
+        <w:ind w:leftChars="0" w:left="760"/>
+      </w:pPr>
+    </w:p>
+    <w:p>
+      <w:pPr>
+        <w:pStyle w:val="a3"/>
+        <w:ind w:leftChars="0" w:left="760"/>
+      </w:pPr>
+    </w:p>
+    <w:p>
+      <w:pPr>
+        <w:pStyle w:val="a3"/>
+        <w:ind w:leftChars="0" w:left="760"/>
+      </w:pPr>
+      <w:r>
+        <w:rPr>
+          <w:rFonts w:hint="eastAsia"/>
+        </w:rPr>
+        <w:lastRenderedPageBreak/>
+        <w:t>규제 선형 회귀</w:t>
+      </w:r>
+    </w:p>
+    <w:p>
+      <w:pPr>
+        <w:pStyle w:val="a3"/>
+        <w:ind w:leftChars="0" w:left="760"/>
+      </w:pPr>
+      <w:r>
+        <w:rPr>
+          <w:rFonts w:hint="eastAsia"/>
+        </w:rPr>
+        <w:t xml:space="preserve">비용함수에 </w:t>
+      </w:r>
+      <w:r>
+        <w:t>ALPHA</w:t>
+      </w:r>
+      <w:r>
+        <w:rPr>
+          <w:rFonts w:hint="eastAsia"/>
+        </w:rPr>
+        <w:t>값으로 페널티를 부여해 회귀 계수 값의 크기를 감소시켜 과적합을 개선하는 방식을 규제라고 부른다.</w:t>
+      </w:r>
+    </w:p>
+    <w:p>
+      <w:pPr>
+        <w:pStyle w:val="a3"/>
+        <w:ind w:leftChars="0" w:left="760"/>
+      </w:pPr>
+      <w:r>
+        <w:rPr>
+          <w:rFonts w:hint="eastAsia"/>
+        </w:rPr>
+        <w:t xml:space="preserve">규제는 </w:t>
+      </w:r>
+      <w:r>
+        <w:t>L</w:t>
+      </w:r>
+      <w:proofErr w:type="gramStart"/>
+      <w:r>
+        <w:t>2,L</w:t>
+      </w:r>
+      <w:proofErr w:type="gramEnd"/>
+      <w:r>
+        <w:t>1</w:t>
+      </w:r>
+      <w:r>
+        <w:rPr>
+          <w:rFonts w:hint="eastAsia"/>
+        </w:rPr>
+        <w:t xml:space="preserve">방식으로 구분되며 </w:t>
+      </w:r>
+      <w:r>
+        <w:t xml:space="preserve">L2 </w:t>
+      </w:r>
+      <w:r>
+        <w:rPr>
+          <w:rFonts w:hint="eastAsia"/>
+        </w:rPr>
+        <w:t>규제는 a</w:t>
+      </w:r>
+      <w:r>
+        <w:t>lpha* |</w:t>
+      </w:r>
+      <w:r>
+        <w:rPr>
+          <w:rFonts w:hint="eastAsia"/>
+        </w:rPr>
+        <w:t>w</w:t>
+      </w:r>
+      <w:r>
+        <w:t>|^2</w:t>
+      </w:r>
+      <w:r>
+        <w:rPr>
+          <w:rFonts w:hint="eastAsia"/>
+        </w:rPr>
+        <w:t xml:space="preserve">과 같이 </w:t>
+      </w:r>
+      <w:r>
+        <w:t>w</w:t>
+      </w:r>
+      <w:r>
+        <w:rPr>
+          <w:rFonts w:hint="eastAsia"/>
+        </w:rPr>
+        <w:t>의 제곱에 대해 페널티를 부여하는 방식을 말한다.</w:t>
+      </w:r>
+      <w:r>
+        <w:t xml:space="preserve"> L2 </w:t>
+      </w:r>
+      <w:r>
+        <w:rPr>
+          <w:rFonts w:hint="eastAsia"/>
+        </w:rPr>
+        <w:t xml:space="preserve">규제를 적용한 회귀는 </w:t>
+      </w:r>
+      <w:proofErr w:type="spellStart"/>
+      <w:r>
+        <w:rPr>
+          <w:rFonts w:hint="eastAsia"/>
+        </w:rPr>
+        <w:t>릿지</w:t>
+      </w:r>
+      <w:proofErr w:type="spellEnd"/>
+      <w:r>
+        <w:rPr>
+          <w:rFonts w:hint="eastAsia"/>
+        </w:rPr>
+        <w:t xml:space="preserve"> 회귀</w:t>
+      </w:r>
+    </w:p>
+    <w:p>
+      <w:pPr>
+        <w:pStyle w:val="a3"/>
+        <w:ind w:leftChars="0" w:left="760"/>
+      </w:pPr>
+      <w:proofErr w:type="spellStart"/>
+      <w:r>
+        <w:rPr>
+          <w:rFonts w:hint="eastAsia"/>
+        </w:rPr>
+        <w:t>라쏘</w:t>
+      </w:r>
+      <w:proofErr w:type="spellEnd"/>
+      <w:r>
+        <w:rPr>
+          <w:rFonts w:hint="eastAsia"/>
+        </w:rPr>
+        <w:t xml:space="preserve"> 회귀는 </w:t>
+      </w:r>
+      <w:r>
+        <w:t>l1</w:t>
+      </w:r>
+      <w:r>
+        <w:rPr>
+          <w:rFonts w:hint="eastAsia"/>
+        </w:rPr>
+        <w:t>규제를 적용한 회귀.</w:t>
+      </w:r>
+      <w:r>
+        <w:t xml:space="preserve"> W</w:t>
+      </w:r>
+      <w:r>
+        <w:rPr>
+          <w:rFonts w:hint="eastAsia"/>
+        </w:rPr>
+        <w:t>의 절대값에 대해 페널티를 부여함 그래서 회귀계수</w:t>
+      </w:r>
+      <w:r>
+        <w:t xml:space="preserve"> </w:t>
+      </w:r>
+      <w:r>
+        <w:rPr>
+          <w:rFonts w:hint="eastAsia"/>
+        </w:rPr>
+        <w:t xml:space="preserve">값을 </w:t>
+      </w:r>
+      <w:r>
+        <w:t>0</w:t>
+      </w:r>
+      <w:r>
+        <w:rPr>
+          <w:rFonts w:hint="eastAsia"/>
+        </w:rPr>
+        <w:t>으로 변환한다.</w:t>
+      </w:r>
+      <w:r>
+        <w:t xml:space="preserve"> </w:t>
+      </w:r>
+    </w:p>
+    <w:p>
+      <w:pPr>
+        <w:pStyle w:val="a3"/>
+        <w:ind w:leftChars="0" w:left="760"/>
+      </w:pPr>
+      <w:r>
+        <w:rPr>
+          <w:rFonts w:hint="eastAsia"/>
+        </w:rPr>
+        <w:t>E</w:t>
+      </w:r>
+      <w:r>
+        <w:t>lastic Net</w:t>
+      </w:r>
+      <w:r>
+        <w:rPr>
+          <w:rFonts w:hint="eastAsia"/>
+        </w:rPr>
+        <w:t xml:space="preserve">은 </w:t>
+      </w:r>
+      <w:r>
+        <w:t>l1 l2</w:t>
+      </w:r>
+      <w:r>
+        <w:rPr>
+          <w:rFonts w:hint="eastAsia"/>
+        </w:rPr>
+        <w:t>규제를 모두 사용한 모델이다.</w:t>
+      </w:r>
+      <w:r>
+        <w:t xml:space="preserve"> </w:t>
+      </w:r>
+      <w:r>
+        <w:rPr>
+          <w:rFonts w:hint="eastAsia"/>
+        </w:rPr>
+        <w:t xml:space="preserve">주로 피처가 많은 데이터 세트에서 적용되며 </w:t>
+      </w:r>
+      <w:r>
+        <w:t xml:space="preserve">l1 </w:t>
+      </w:r>
+      <w:r>
+        <w:rPr>
+          <w:rFonts w:hint="eastAsia"/>
+        </w:rPr>
+        <w:t xml:space="preserve">규제로 피처의 개수를 줄이고 </w:t>
+      </w:r>
+      <w:r>
+        <w:t xml:space="preserve">l2 </w:t>
+      </w:r>
+      <w:r>
+        <w:rPr>
+          <w:rFonts w:hint="eastAsia"/>
+        </w:rPr>
+        <w:t>규제로 계수 값의 크기를 조정한다.</w:t>
+      </w:r>
+      <w:r>
+        <w:t xml:space="preserve"> </w:t>
+      </w:r>
+    </w:p>
+    <w:p>
+      <w:pPr>
+        <w:pStyle w:val="a3"/>
+        <w:ind w:leftChars="0" w:left="760"/>
+      </w:pPr>
+      <w:r>
+        <w:rPr>
+          <w:noProof/>
+        </w:rPr>
+        <w:drawing>
+          <wp:inline distT="0" distB="0" distL="0" distR="0" wp14:anchorId="04759465" wp14:editId="74E89CDF">
+            <wp:extent cx="5731510" cy="2841625"/>
+            <wp:effectExtent l="0" t="0" r="2540" b="0"/>
+            <wp:docPr id="2" name="그림 2"/>
+            <wp:cNvGraphicFramePr>
+              <a:graphicFrameLocks xmlns:a="http://schemas.openxmlformats.org/drawingml/2006/main" noChangeAspect="1"/>
+            </wp:cNvGraphicFramePr>
+            <a:graphic xmlns:a="http://schemas.openxmlformats.org/drawingml/2006/main">
+              <a:graphicData uri="http://schemas.openxmlformats.org/drawingml/2006/picture">
+                <pic:pic xmlns:pic="http://schemas.openxmlformats.org/drawingml/2006/picture">
+                  <pic:nvPicPr>
+                    <pic:cNvPr id="1" name=""/>
+                    <pic:cNvPicPr/>
+                  </pic:nvPicPr>
+                  <pic:blipFill>
+                    <a:blip r:embed="rId11"/>
+                    <a:stretch>
+                      <a:fillRect/>
+                    </a:stretch>
+                  </pic:blipFill>
+                  <pic:spPr>
+                    <a:xfrm>
+                      <a:off x="0" y="0"/>
+                      <a:ext cx="5731510" cy="2841625"/>
+                    </a:xfrm>
+                    <a:prstGeom prst="rect">
+                      <a:avLst/>
+                    </a:prstGeom>
+                  </pic:spPr>
+                </pic:pic>
+              </a:graphicData>
+            </a:graphic>
+          </wp:inline>
+        </w:drawing>
+      </w:r>
+    </w:p>
+    <w:p>
+      <w:pPr>
+        <w:pStyle w:val="a3"/>
+        <w:ind w:leftChars="0" w:left="760"/>
+      </w:pPr>
+      <w:proofErr w:type="spellStart"/>
+      <w:r>
+        <w:rPr>
+          <w:rFonts w:hint="eastAsia"/>
+        </w:rPr>
+        <w:t>라쏘</w:t>
+      </w:r>
+      <w:proofErr w:type="spellEnd"/>
+      <w:r>
+        <w:rPr>
+          <w:rFonts w:hint="eastAsia"/>
+        </w:rPr>
+        <w:t xml:space="preserve"> 회귀</w:t>
+      </w:r>
+    </w:p>
+    <w:p>
+      <w:pPr>
+        <w:pStyle w:val="a3"/>
+        <w:ind w:leftChars="0" w:left="760"/>
+      </w:pPr>
+      <w:r>
+        <w:rPr>
+          <w:rFonts w:hint="eastAsia"/>
+        </w:rPr>
+        <w:t>L</w:t>
+      </w:r>
+      <w:r>
+        <w:t xml:space="preserve">1 </w:t>
+      </w:r>
+      <w:r>
+        <w:rPr>
+          <w:rFonts w:hint="eastAsia"/>
+        </w:rPr>
+        <w:t xml:space="preserve">규제는 불필요한 회귀 계수를 급격하게 줄여 </w:t>
+      </w:r>
+      <w:r>
+        <w:t>0</w:t>
+      </w:r>
+      <w:r>
+        <w:rPr>
+          <w:rFonts w:hint="eastAsia"/>
+        </w:rPr>
+        <w:t xml:space="preserve">으로 만들고 제거하기 때문에 피처 </w:t>
+      </w:r>
+      <w:proofErr w:type="spellStart"/>
+      <w:r>
+        <w:rPr>
+          <w:rFonts w:hint="eastAsia"/>
+        </w:rPr>
+        <w:t>셀렉션의</w:t>
+      </w:r>
+      <w:proofErr w:type="spellEnd"/>
+      <w:r>
+        <w:rPr>
+          <w:rFonts w:hint="eastAsia"/>
+        </w:rPr>
+        <w:t xml:space="preserve"> 특징을 가진다.</w:t>
+      </w:r>
+      <w:r>
+        <w:t xml:space="preserve"> </w:t>
+      </w:r>
+    </w:p>
+    <w:p>
+      <w:pPr>
+        <w:pStyle w:val="a3"/>
+        <w:ind w:leftChars="0" w:left="760"/>
+      </w:pPr>
+    </w:p>
+    <w:p>
+      <w:pPr>
+        <w:pStyle w:val="a3"/>
+        <w:ind w:leftChars="0" w:left="760"/>
+      </w:pPr>
+    </w:p>
+    <w:p>
+      <w:pPr>
+        <w:pStyle w:val="a3"/>
+        <w:ind w:leftChars="0" w:left="760"/>
+      </w:pPr>
+    </w:p>
+    <w:p>
+      <w:pPr>
+        <w:pStyle w:val="a3"/>
+        <w:ind w:leftChars="0" w:left="760"/>
+      </w:pPr>
+    </w:p>
+    <w:p>
+      <w:pPr>
+        <w:pStyle w:val="a3"/>
+        <w:ind w:leftChars="0" w:left="760"/>
+      </w:pPr>
+    </w:p>
+    <w:p>
+      <w:pPr>
+        <w:pStyle w:val="a3"/>
+        <w:ind w:leftChars="0" w:left="760"/>
+      </w:pPr>
+    </w:p>
+    <w:p>
+      <w:pPr>
+        <w:pStyle w:val="a3"/>
+        <w:ind w:leftChars="0" w:left="760"/>
+      </w:pPr>
+      <w:proofErr w:type="spellStart"/>
+      <w:r>
+        <w:rPr>
+          <w:rFonts w:hint="eastAsia"/>
+        </w:rPr>
+        <w:lastRenderedPageBreak/>
+        <w:t>엘라스틱</w:t>
+      </w:r>
+      <w:proofErr w:type="spellEnd"/>
+      <w:r>
+        <w:rPr>
+          <w:rFonts w:hint="eastAsia"/>
+        </w:rPr>
+        <w:t xml:space="preserve"> 회귀</w:t>
+      </w:r>
+    </w:p>
+    <w:p>
+      <w:pPr>
+        <w:pStyle w:val="a3"/>
+        <w:ind w:leftChars="0" w:left="760"/>
+      </w:pPr>
+      <w:r>
+        <w:rPr>
+          <w:noProof/>
+        </w:rPr>
+        <w:drawing>
+          <wp:inline distT="0" distB="0" distL="0" distR="0" wp14:anchorId="1BE19157" wp14:editId="244CA0F6">
+            <wp:extent cx="5731510" cy="2074545"/>
+            <wp:effectExtent l="0" t="0" r="2540" b="1905"/>
+            <wp:docPr id="8" name="그림 8"/>
+            <wp:cNvGraphicFramePr>
+              <a:graphicFrameLocks xmlns:a="http://schemas.openxmlformats.org/drawingml/2006/main" noChangeAspect="1"/>
+            </wp:cNvGraphicFramePr>
+            <a:graphic xmlns:a="http://schemas.openxmlformats.org/drawingml/2006/main">
+              <a:graphicData uri="http://schemas.openxmlformats.org/drawingml/2006/picture">
+                <pic:pic xmlns:pic="http://schemas.openxmlformats.org/drawingml/2006/picture">
+                  <pic:nvPicPr>
+                    <pic:cNvPr id="1" name=""/>
+                    <pic:cNvPicPr/>
+                  </pic:nvPicPr>
+                  <pic:blipFill>
+                    <a:blip r:embed="rId12"/>
+                    <a:stretch>
+                      <a:fillRect/>
+                    </a:stretch>
+                  </pic:blipFill>
+                  <pic:spPr>
+                    <a:xfrm>
+                      <a:off x="0" y="0"/>
+                      <a:ext cx="5731510" cy="2074545"/>
+                    </a:xfrm>
+                    <a:prstGeom prst="rect">
+                      <a:avLst/>
+                    </a:prstGeom>
+                  </pic:spPr>
+                </pic:pic>
+              </a:graphicData>
+            </a:graphic>
+          </wp:inline>
+        </w:drawing>
+      </w:r>
+    </w:p>
+    <w:p>
+      <w:pPr>
+        <w:pStyle w:val="a3"/>
+        <w:ind w:leftChars="0" w:left="760"/>
+      </w:pPr>
+      <w:r>
+        <w:t>Elastic Net</w:t>
+      </w:r>
+      <w:r>
+        <w:rPr>
+          <w:rFonts w:hint="eastAsia"/>
+        </w:rPr>
+        <w:t>클래스로 구현한다.</w:t>
+      </w:r>
+    </w:p>
+    <w:p>
+      <w:pPr>
+        <w:pStyle w:val="a3"/>
+        <w:ind w:leftChars="0" w:left="760"/>
+      </w:pPr>
+      <w:r>
+        <w:rPr>
+          <w:rFonts w:hint="eastAsia"/>
+        </w:rPr>
+        <w:t>주요 파라미터:</w:t>
+      </w:r>
+      <w:r>
+        <w:t xml:space="preserve"> alpha, l1_ratio</w:t>
+      </w:r>
+      <w:r>
+        <w:rPr>
+          <w:rFonts w:hint="eastAsia"/>
+        </w:rPr>
+        <w:t>가 있다</w:t>
+      </w:r>
+      <w:r>
+        <w:t>.</w:t>
+      </w:r>
+    </w:p>
+    <w:p>
+      <w:pPr>
+        <w:pStyle w:val="a3"/>
+        <w:ind w:leftChars="0" w:left="760"/>
+      </w:pPr>
+      <w:r>
+        <w:rPr>
+          <w:noProof/>
+        </w:rPr>
+        <w:drawing>
+          <wp:inline distT="0" distB="0" distL="0" distR="0" wp14:anchorId="71153CCC" wp14:editId="6302276B">
+            <wp:extent cx="5731510" cy="3039110"/>
+            <wp:effectExtent l="0" t="0" r="2540" b="8890"/>
+            <wp:docPr id="9" name="그림 9"/>
+            <wp:cNvGraphicFramePr>
+              <a:graphicFrameLocks xmlns:a="http://schemas.openxmlformats.org/drawingml/2006/main" noChangeAspect="1"/>
+            </wp:cNvGraphicFramePr>
+            <a:graphic xmlns:a="http://schemas.openxmlformats.org/drawingml/2006/main">
+              <a:graphicData uri="http://schemas.openxmlformats.org/drawingml/2006/picture">
+                <pic:pic xmlns:pic="http://schemas.openxmlformats.org/drawingml/2006/picture">
+                  <pic:nvPicPr>
+                    <pic:cNvPr id="1" name=""/>
+                    <pic:cNvPicPr/>
+                  </pic:nvPicPr>
+                  <pic:blipFill>
+                    <a:blip r:embed="rId13"/>
+                    <a:stretch>
+                      <a:fillRect/>
+                    </a:stretch>
+                  </pic:blipFill>
+                  <pic:spPr>
+                    <a:xfrm>
+                      <a:off x="0" y="0"/>
+                      <a:ext cx="5731510" cy="3039110"/>
+                    </a:xfrm>
+                    <a:prstGeom prst="rect">
+                      <a:avLst/>
+                    </a:prstGeom>
+                  </pic:spPr>
+                </pic:pic>
+              </a:graphicData>
+            </a:graphic>
+          </wp:inline>
+        </w:drawing>
+      </w:r>
+    </w:p>
+    <w:p>
+      <w:pPr>
+        <w:pStyle w:val="a3"/>
+        <w:ind w:leftChars="0" w:left="760"/>
+      </w:pPr>
+    </w:p>
+    <w:p>
+      <w:pPr>
+        <w:pStyle w:val="a3"/>
+        <w:ind w:leftChars="0" w:left="760"/>
+      </w:pPr>
+    </w:p>
+    <w:p>
+      <w:pPr>
+        <w:pStyle w:val="a3"/>
+        <w:ind w:leftChars="0" w:left="760"/>
+      </w:pPr>
+    </w:p>
+    <w:p>
+      <w:pPr>
+        <w:pStyle w:val="a3"/>
+        <w:ind w:leftChars="0" w:left="760"/>
+      </w:pPr>
+    </w:p>
+    <w:p>
+      <w:pPr>
+        <w:pStyle w:val="a3"/>
+        <w:ind w:leftChars="0" w:left="760"/>
+      </w:pPr>
+    </w:p>
+    <w:p>
+      <w:pPr>
+        <w:pStyle w:val="a3"/>
+        <w:ind w:leftChars="0" w:left="760"/>
+      </w:pPr>
+    </w:p>
+    <w:p>
+      <w:pPr>
+        <w:pStyle w:val="a3"/>
+        <w:ind w:leftChars="0" w:left="760"/>
+      </w:pPr>
+    </w:p>
+    <w:p>
+      <w:pPr>
+        <w:pStyle w:val="a3"/>
+        <w:ind w:leftChars="0" w:left="760"/>
+      </w:pPr>
+      <w:r>
+        <w:rPr>
+          <w:rFonts w:hint="eastAsia"/>
+        </w:rPr>
+        <w:lastRenderedPageBreak/>
+        <w:t xml:space="preserve">선형회귀 모델은 </w:t>
+      </w:r>
+      <w:proofErr w:type="spellStart"/>
+      <w:r>
+        <w:rPr>
+          <w:rFonts w:hint="eastAsia"/>
+        </w:rPr>
+        <w:t>피처값과</w:t>
+      </w:r>
+      <w:proofErr w:type="spellEnd"/>
+      <w:r>
+        <w:rPr>
+          <w:rFonts w:hint="eastAsia"/>
+        </w:rPr>
+        <w:t xml:space="preserve"> </w:t>
+      </w:r>
+      <w:proofErr w:type="spellStart"/>
+      <w:r>
+        <w:rPr>
+          <w:rFonts w:hint="eastAsia"/>
+        </w:rPr>
+        <w:t>타깃값의</w:t>
+      </w:r>
+      <w:proofErr w:type="spellEnd"/>
+      <w:r>
+        <w:rPr>
+          <w:rFonts w:hint="eastAsia"/>
+        </w:rPr>
+        <w:t xml:space="preserve"> 분포가 정규 분포형태를 이루는 것을 가장 선호한다</w:t>
+      </w:r>
+    </w:p>
+    <w:p>
+      <w:pPr>
+        <w:pStyle w:val="a3"/>
+        <w:ind w:leftChars="0" w:left="760"/>
+      </w:pPr>
+    </w:p>
+    <w:p>
+      <w:pPr>
+        <w:pStyle w:val="a3"/>
+        <w:ind w:leftChars="0" w:left="760"/>
+      </w:pPr>
+      <w:proofErr w:type="spellStart"/>
+      <w:r>
+        <w:rPr>
+          <w:rFonts w:hint="eastAsia"/>
+        </w:rPr>
+        <w:t>타깃값을</w:t>
+      </w:r>
+      <w:proofErr w:type="spellEnd"/>
+      <w:r>
+        <w:rPr>
+          <w:rFonts w:hint="eastAsia"/>
+        </w:rPr>
+        <w:t xml:space="preserve"> 변화시킬 때 반드시!</w:t>
+      </w:r>
+      <w:r>
+        <w:t xml:space="preserve">! </w:t>
+      </w:r>
+      <w:r>
+        <w:rPr>
+          <w:rFonts w:hint="eastAsia"/>
+        </w:rPr>
+        <w:t>정규 분포를 가져야 하기에 주로 로그 변환을 적용한다.</w:t>
+      </w:r>
+    </w:p>
+    <w:p>
+      <w:pPr>
+        <w:pStyle w:val="a3"/>
+        <w:ind w:leftChars="0" w:left="760"/>
+      </w:pPr>
+      <w:r>
+        <w:rPr>
+          <w:noProof/>
+        </w:rPr>
+        <w:drawing>
+          <wp:inline distT="0" distB="0" distL="0" distR="0" wp14:anchorId="29D8A948" wp14:editId="5528F783">
+            <wp:extent cx="5731510" cy="2129790"/>
+            <wp:effectExtent l="0" t="0" r="2540" b="3810"/>
+            <wp:docPr id="10" name="그림 10"/>
+            <wp:cNvGraphicFramePr>
+              <a:graphicFrameLocks xmlns:a="http://schemas.openxmlformats.org/drawingml/2006/main" noChangeAspect="1"/>
+            </wp:cNvGraphicFramePr>
+            <a:graphic xmlns:a="http://schemas.openxmlformats.org/drawingml/2006/main">
+              <a:graphicData uri="http://schemas.openxmlformats.org/drawingml/2006/picture">
+                <pic:pic xmlns:pic="http://schemas.openxmlformats.org/drawingml/2006/picture">
+                  <pic:nvPicPr>
+                    <pic:cNvPr id="1" name=""/>
+                    <pic:cNvPicPr/>
+                  </pic:nvPicPr>
+                  <pic:blipFill>
+                    <a:blip r:embed="rId14"/>
+                    <a:stretch>
+                      <a:fillRect/>
+                    </a:stretch>
+                  </pic:blipFill>
+                  <pic:spPr>
+                    <a:xfrm>
+                      <a:off x="0" y="0"/>
+                      <a:ext cx="5731510" cy="2129790"/>
+                    </a:xfrm>
+                    <a:prstGeom prst="rect">
+                      <a:avLst/>
+                    </a:prstGeom>
+                  </pic:spPr>
+                </pic:pic>
+              </a:graphicData>
+            </a:graphic>
+          </wp:inline>
+        </w:drawing>
+      </w:r>
+    </w:p>
+    <w:p>
+      <w:pPr>
+        <w:pStyle w:val="a3"/>
+        <w:ind w:leftChars="0" w:left="760"/>
+      </w:pPr>
+      <w:r>
+        <w:rPr>
+          <w:rFonts w:hint="eastAsia"/>
+        </w:rPr>
+        <w:t>선형회귀의 데이터 인코딩은 원-핫 인코딩 사용</w:t>
+      </w:r>
+    </w:p>
+    <w:p>
+      <w:pPr>
+        <w:pStyle w:val="a3"/>
+        <w:ind w:leftChars="0" w:left="760"/>
+      </w:pPr>
+    </w:p>
+    <w:p>
+      <w:pPr>
+        <w:pStyle w:val="a3"/>
+        <w:ind w:leftChars="0" w:left="760"/>
+      </w:pPr>
+      <w:r>
+        <w:rPr>
+          <w:rFonts w:hint="eastAsia"/>
+        </w:rPr>
+        <w:t>로지스틱 회귀는 분류에 선형 회귀 방식을</w:t>
+      </w:r>
+      <w:r>
+        <w:t xml:space="preserve"> </w:t>
+      </w:r>
+      <w:r>
+        <w:rPr>
+          <w:rFonts w:hint="eastAsia"/>
+        </w:rPr>
+        <w:t>적용한 알고리즘이다.</w:t>
+      </w:r>
+      <w:r>
+        <w:t xml:space="preserve"> </w:t>
+      </w:r>
+    </w:p>
+    <w:p>
+      <w:pPr>
+        <w:pStyle w:val="a3"/>
+        <w:ind w:leftChars="0" w:left="760"/>
+      </w:pPr>
+      <w:r>
+        <w:rPr>
+          <w:rFonts w:hint="eastAsia"/>
+        </w:rPr>
+        <w:t xml:space="preserve">로지스틱 회귀는 </w:t>
+      </w:r>
+      <w:proofErr w:type="spellStart"/>
+      <w:r>
+        <w:rPr>
+          <w:rFonts w:hint="eastAsia"/>
+        </w:rPr>
+        <w:t>시그모이드</w:t>
+      </w:r>
+      <w:proofErr w:type="spellEnd"/>
+      <w:r>
+        <w:rPr>
+          <w:rFonts w:hint="eastAsia"/>
+        </w:rPr>
+        <w:t xml:space="preserve"> 함수 최적선을 찾고 이 함수의 </w:t>
+      </w:r>
+      <w:proofErr w:type="spellStart"/>
+      <w:r>
+        <w:rPr>
+          <w:rFonts w:hint="eastAsia"/>
+        </w:rPr>
+        <w:t>반환값을</w:t>
+      </w:r>
+      <w:proofErr w:type="spellEnd"/>
+      <w:r>
+        <w:rPr>
+          <w:rFonts w:hint="eastAsia"/>
+        </w:rPr>
+        <w:t xml:space="preserve"> 확률로 간주해 분류를 결정함</w:t>
+      </w:r>
+    </w:p>
+    <w:p>
+      <w:pPr>
+        <w:pStyle w:val="a3"/>
+        <w:ind w:leftChars="0" w:left="760"/>
+      </w:pPr>
+      <w:r>
+        <w:rPr>
+          <w:rFonts w:hint="eastAsia"/>
+        </w:rPr>
+        <w:t xml:space="preserve">로지스틱 회귀는 주로 이진 분류에 사용되며 로지스틱 회귀의 </w:t>
+      </w:r>
+      <w:proofErr w:type="spellStart"/>
+      <w:r>
+        <w:rPr>
+          <w:rFonts w:hint="eastAsia"/>
+        </w:rPr>
+        <w:t>예측값은</w:t>
+      </w:r>
+      <w:proofErr w:type="spellEnd"/>
+      <w:r>
+        <w:rPr>
+          <w:rFonts w:hint="eastAsia"/>
+        </w:rPr>
+        <w:t xml:space="preserve"> 예측 확률을 의미한다.</w:t>
+      </w:r>
+      <w:r>
+        <w:t xml:space="preserve"> </w:t>
+      </w:r>
+    </w:p>
+    <w:p>
+      <w:pPr>
+        <w:pStyle w:val="a3"/>
+        <w:ind w:leftChars="0" w:left="760"/>
+      </w:pPr>
+      <w:r>
+        <w:rPr>
+          <w:noProof/>
+        </w:rPr>
+        <w:drawing>
+          <wp:inline distT="0" distB="0" distL="0" distR="0" wp14:anchorId="0AFF0509" wp14:editId="1678C154">
+            <wp:extent cx="5731510" cy="2992120"/>
+            <wp:effectExtent l="0" t="0" r="2540" b="0"/>
+            <wp:docPr id="11" name="그림 11"/>
+            <wp:cNvGraphicFramePr>
+              <a:graphicFrameLocks xmlns:a="http://schemas.openxmlformats.org/drawingml/2006/main" noChangeAspect="1"/>
+            </wp:cNvGraphicFramePr>
+            <a:graphic xmlns:a="http://schemas.openxmlformats.org/drawingml/2006/main">
+              <a:graphicData uri="http://schemas.openxmlformats.org/drawingml/2006/picture">
+                <pic:pic xmlns:pic="http://schemas.openxmlformats.org/drawingml/2006/picture">
+                  <pic:nvPicPr>
+                    <pic:cNvPr id="1" name=""/>
+                    <pic:cNvPicPr/>
+                  </pic:nvPicPr>
+                  <pic:blipFill>
+                    <a:blip r:embed="rId15"/>
+                    <a:stretch>
+                      <a:fillRect/>
+                    </a:stretch>
+                  </pic:blipFill>
+                  <pic:spPr>
+                    <a:xfrm>
+                      <a:off x="0" y="0"/>
+                      <a:ext cx="5731510" cy="2992120"/>
+                    </a:xfrm>
+                    <a:prstGeom prst="rect">
+                      <a:avLst/>
+                    </a:prstGeom>
+                  </pic:spPr>
+                </pic:pic>
+              </a:graphicData>
+            </a:graphic>
+          </wp:inline>
+        </w:drawing>
+      </w:r>
+    </w:p>
+    <w:p>
+      <w:pPr>
+        <w:pStyle w:val="a3"/>
+        <w:ind w:leftChars="0" w:left="760"/>
+      </w:pPr>
+      <w:r>
+        <w:rPr>
+          <w:rFonts w:hint="eastAsia"/>
+        </w:rPr>
+        <w:lastRenderedPageBreak/>
+        <w:t>회귀 트리</w:t>
+      </w:r>
+    </w:p>
+    <w:p>
+      <w:pPr>
+        <w:pStyle w:val="a3"/>
+        <w:ind w:leftChars="0" w:left="760"/>
+      </w:pPr>
+      <w:r>
+        <w:rPr>
+          <w:noProof/>
+        </w:rPr>
+        <w:drawing>
+          <wp:inline distT="0" distB="0" distL="0" distR="0" wp14:anchorId="32C29DCE" wp14:editId="3A6D94B7">
+            <wp:extent cx="5731510" cy="3013075"/>
+            <wp:effectExtent l="0" t="0" r="2540" b="0"/>
+            <wp:docPr id="12" name="그림 12"/>
+            <wp:cNvGraphicFramePr>
+              <a:graphicFrameLocks xmlns:a="http://schemas.openxmlformats.org/drawingml/2006/main" noChangeAspect="1"/>
+            </wp:cNvGraphicFramePr>
+            <a:graphic xmlns:a="http://schemas.openxmlformats.org/drawingml/2006/main">
+              <a:graphicData uri="http://schemas.openxmlformats.org/drawingml/2006/picture">
+                <pic:pic xmlns:pic="http://schemas.openxmlformats.org/drawingml/2006/picture">
+                  <pic:nvPicPr>
+                    <pic:cNvPr id="1" name=""/>
+                    <pic:cNvPicPr/>
+                  </pic:nvPicPr>
+                  <pic:blipFill>
+                    <a:blip r:embed="rId16"/>
+                    <a:stretch>
+                      <a:fillRect/>
+                    </a:stretch>
+                  </pic:blipFill>
+                  <pic:spPr>
+                    <a:xfrm>
+                      <a:off x="0" y="0"/>
+                      <a:ext cx="5731510" cy="3013075"/>
+                    </a:xfrm>
+                    <a:prstGeom prst="rect">
+                      <a:avLst/>
+                    </a:prstGeom>
+                  </pic:spPr>
+                </pic:pic>
+              </a:graphicData>
+            </a:graphic>
+          </wp:inline>
+        </w:drawing>
       </w:r>
     </w:p>
     <w:p>
